--- a/DESI/Teste de Sistemas/Testes no Postman.docx
+++ b/DESI/Teste de Sistemas/Testes no Postman.docx
@@ -247,6 +247,9 @@
     </w:p>
     <w:p>
       <w:r>
+        <w:rPr>
+          <w:noProof/>
+        </w:rPr>
         <w:drawing>
           <wp:inline distT="0" distB="0" distL="0" distR="0" wp14:anchorId="789A9BE5" wp14:editId="6544FA08">
             <wp:extent cx="1510748" cy="339737"/>
@@ -286,6 +289,9 @@
     </w:p>
     <w:p>
       <w:r>
+        <w:rPr>
+          <w:noProof/>
+        </w:rPr>
         <w:drawing>
           <wp:inline distT="0" distB="0" distL="0" distR="0" wp14:anchorId="10A2DDD9" wp14:editId="005B18F8">
             <wp:extent cx="5400040" cy="240665"/>
@@ -519,6 +525,9 @@
     </w:p>
     <w:p>
       <w:r>
+        <w:rPr>
+          <w:noProof/>
+        </w:rPr>
         <w:drawing>
           <wp:inline distT="0" distB="0" distL="0" distR="0" wp14:anchorId="518F5DD7" wp14:editId="7FD48CDF">
             <wp:extent cx="1701580" cy="320588"/>
@@ -558,6 +567,9 @@
     </w:p>
     <w:p>
       <w:r>
+        <w:rPr>
+          <w:noProof/>
+        </w:rPr>
         <w:drawing>
           <wp:inline distT="0" distB="0" distL="0" distR="0" wp14:anchorId="2801247F" wp14:editId="46E560BA">
             <wp:extent cx="5400040" cy="252730"/>
@@ -810,6 +822,7 @@
         <w:rPr>
           <w:b/>
           <w:bCs/>
+          <w:noProof/>
         </w:rPr>
         <w:drawing>
           <wp:inline distT="0" distB="0" distL="0" distR="0" wp14:anchorId="05A48435" wp14:editId="6117137F">
@@ -850,6 +863,9 @@
     </w:p>
     <w:p>
       <w:r>
+        <w:rPr>
+          <w:noProof/>
+        </w:rPr>
         <w:drawing>
           <wp:inline distT="0" distB="0" distL="0" distR="0" wp14:anchorId="154E5C74" wp14:editId="7A3D904D">
             <wp:extent cx="4972744" cy="342948"/>
@@ -1145,7 +1161,7 @@
       </w:r>
       <w:proofErr w:type="spellStart"/>
       <w:r>
-        <w:t>doggie</w:t>
+        <w:t>Julio</w:t>
       </w:r>
       <w:proofErr w:type="spellEnd"/>
       <w:r>
@@ -1362,6 +1378,7 @@
         <w:rPr>
           <w:b/>
           <w:bCs/>
+          <w:noProof/>
         </w:rPr>
         <w:drawing>
           <wp:inline distT="0" distB="0" distL="0" distR="0" wp14:anchorId="2CCDD478" wp14:editId="6F5CCBCB">
@@ -1411,6 +1428,7 @@
         <w:rPr>
           <w:b/>
           <w:bCs/>
+          <w:noProof/>
         </w:rPr>
         <w:drawing>
           <wp:inline distT="0" distB="0" distL="0" distR="0" wp14:anchorId="3A18FA5F" wp14:editId="07F14F2B">
@@ -1650,6 +1668,9 @@
     </w:p>
     <w:p>
       <w:r>
+        <w:rPr>
+          <w:noProof/>
+        </w:rPr>
         <w:drawing>
           <wp:inline distT="0" distB="0" distL="0" distR="0" wp14:anchorId="115533EF" wp14:editId="0CB617D1">
             <wp:extent cx="2105319" cy="362001"/>
@@ -1689,6 +1710,9 @@
     </w:p>
     <w:p>
       <w:r>
+        <w:rPr>
+          <w:noProof/>
+        </w:rPr>
         <w:drawing>
           <wp:inline distT="0" distB="0" distL="0" distR="0" wp14:anchorId="4F0FBA83" wp14:editId="1584BB76">
             <wp:extent cx="5400040" cy="254000"/>
@@ -1951,6 +1975,7 @@
         <w:rPr>
           <w:b/>
           <w:bCs/>
+          <w:noProof/>
         </w:rPr>
         <w:drawing>
           <wp:inline distT="0" distB="0" distL="0" distR="0" wp14:anchorId="33F55B24" wp14:editId="66B64B84">
@@ -1991,6 +2016,9 @@
     </w:p>
     <w:p>
       <w:r>
+        <w:rPr>
+          <w:noProof/>
+        </w:rPr>
         <w:drawing>
           <wp:inline distT="0" distB="0" distL="0" distR="0" wp14:anchorId="79EE28CE" wp14:editId="40A0531C">
             <wp:extent cx="5239481" cy="295316"/>
@@ -2226,6 +2254,7 @@
         <w:rPr>
           <w:b/>
           <w:bCs/>
+          <w:noProof/>
         </w:rPr>
         <w:drawing>
           <wp:inline distT="0" distB="0" distL="0" distR="0" wp14:anchorId="2628D353" wp14:editId="073FCEE7">
@@ -2266,6 +2295,9 @@
     </w:p>
     <w:p>
       <w:r>
+        <w:rPr>
+          <w:noProof/>
+        </w:rPr>
         <w:drawing>
           <wp:inline distT="0" distB="0" distL="0" distR="0" wp14:anchorId="34EC2304" wp14:editId="62081AB5">
             <wp:extent cx="5134692" cy="285790"/>
@@ -2590,6 +2622,9 @@
     </w:p>
     <w:p>
       <w:r>
+        <w:rPr>
+          <w:noProof/>
+        </w:rPr>
         <w:drawing>
           <wp:inline distT="0" distB="0" distL="0" distR="0" wp14:anchorId="46329670" wp14:editId="2FB0B25D">
             <wp:extent cx="2250220" cy="286545"/>
@@ -2633,6 +2668,9 @@
         <w:t xml:space="preserve"> </w:t>
       </w:r>
       <w:r>
+        <w:rPr>
+          <w:noProof/>
+        </w:rPr>
         <w:drawing>
           <wp:inline distT="0" distB="0" distL="0" distR="0" wp14:anchorId="6E6C0350" wp14:editId="40C80607">
             <wp:extent cx="5363323" cy="257211"/>
@@ -2905,6 +2943,9 @@
     </w:p>
     <w:p>
       <w:r>
+        <w:rPr>
+          <w:noProof/>
+        </w:rPr>
         <w:drawing>
           <wp:inline distT="0" distB="0" distL="0" distR="0" wp14:anchorId="0E270EA6" wp14:editId="0B69A763">
             <wp:extent cx="1733792" cy="304843"/>
@@ -2944,6 +2985,9 @@
     </w:p>
     <w:p>
       <w:r>
+        <w:rPr>
+          <w:noProof/>
+        </w:rPr>
         <w:drawing>
           <wp:inline distT="0" distB="0" distL="0" distR="0" wp14:anchorId="21123711" wp14:editId="52D73E8C">
             <wp:extent cx="4896533" cy="323895"/>
@@ -3076,6 +3120,346 @@
         </w:rPr>
         <w:t xml:space="preserve"> </w:t>
       </w:r>
+    </w:p>
+    <w:p>
+      <w:proofErr w:type="spellStart"/>
+      <w:r>
+        <w:t>const</w:t>
+      </w:r>
+      <w:proofErr w:type="spellEnd"/>
+      <w:r>
+        <w:t xml:space="preserve"> </w:t>
+      </w:r>
+      <w:proofErr w:type="spellStart"/>
+      <w:r>
+        <w:t>schema</w:t>
+      </w:r>
+      <w:proofErr w:type="spellEnd"/>
+      <w:r>
+        <w:t xml:space="preserve"> = {</w:t>
+      </w:r>
+    </w:p>
+    <w:p>
+      <w:r>
+        <w:t xml:space="preserve">  "</w:t>
+      </w:r>
+      <w:proofErr w:type="spellStart"/>
+      <w:r>
+        <w:t>type</w:t>
+      </w:r>
+      <w:proofErr w:type="spellEnd"/>
+      <w:r>
+        <w:t>": "</w:t>
+      </w:r>
+      <w:proofErr w:type="spellStart"/>
+      <w:r>
+        <w:t>object</w:t>
+      </w:r>
+      <w:proofErr w:type="spellEnd"/>
+      <w:r>
+        <w:t>",</w:t>
+      </w:r>
+    </w:p>
+    <w:p>
+      <w:r>
+        <w:t xml:space="preserve">  "</w:t>
+      </w:r>
+      <w:proofErr w:type="spellStart"/>
+      <w:r>
+        <w:t>properties</w:t>
+      </w:r>
+      <w:proofErr w:type="spellEnd"/>
+      <w:r>
+        <w:t>": {</w:t>
+      </w:r>
+    </w:p>
+    <w:p>
+      <w:r>
+        <w:t xml:space="preserve">    "id": </w:t>
+      </w:r>
+      <w:proofErr w:type="gramStart"/>
+      <w:r>
+        <w:t>{ "</w:t>
+      </w:r>
+      <w:proofErr w:type="spellStart"/>
+      <w:proofErr w:type="gramEnd"/>
+      <w:r>
+        <w:t>type</w:t>
+      </w:r>
+      <w:proofErr w:type="spellEnd"/>
+      <w:r>
+        <w:t>": "</w:t>
+      </w:r>
+      <w:proofErr w:type="spellStart"/>
+      <w:r>
+        <w:t>integer</w:t>
+      </w:r>
+      <w:proofErr w:type="spellEnd"/>
+      <w:r>
+        <w:t>" },</w:t>
+      </w:r>
+    </w:p>
+    <w:p>
+      <w:r>
+        <w:t xml:space="preserve">    "</w:t>
+      </w:r>
+      <w:proofErr w:type="spellStart"/>
+      <w:r>
+        <w:t>petId</w:t>
+      </w:r>
+      <w:proofErr w:type="spellEnd"/>
+      <w:r>
+        <w:t xml:space="preserve">": </w:t>
+      </w:r>
+      <w:proofErr w:type="gramStart"/>
+      <w:r>
+        <w:t>{ "</w:t>
+      </w:r>
+      <w:proofErr w:type="spellStart"/>
+      <w:proofErr w:type="gramEnd"/>
+      <w:r>
+        <w:t>type</w:t>
+      </w:r>
+      <w:proofErr w:type="spellEnd"/>
+      <w:r>
+        <w:t>": "</w:t>
+      </w:r>
+      <w:proofErr w:type="spellStart"/>
+      <w:r>
+        <w:t>integer</w:t>
+      </w:r>
+      <w:proofErr w:type="spellEnd"/>
+      <w:r>
+        <w:t>" },</w:t>
+      </w:r>
+    </w:p>
+    <w:p>
+      <w:r>
+        <w:t xml:space="preserve">    "</w:t>
+      </w:r>
+      <w:proofErr w:type="spellStart"/>
+      <w:r>
+        <w:t>quantity</w:t>
+      </w:r>
+      <w:proofErr w:type="spellEnd"/>
+      <w:r>
+        <w:t xml:space="preserve">": </w:t>
+      </w:r>
+      <w:proofErr w:type="gramStart"/>
+      <w:r>
+        <w:t>{ "</w:t>
+      </w:r>
+      <w:proofErr w:type="spellStart"/>
+      <w:proofErr w:type="gramEnd"/>
+      <w:r>
+        <w:t>type</w:t>
+      </w:r>
+      <w:proofErr w:type="spellEnd"/>
+      <w:r>
+        <w:t>": "</w:t>
+      </w:r>
+      <w:proofErr w:type="spellStart"/>
+      <w:r>
+        <w:t>integer</w:t>
+      </w:r>
+      <w:proofErr w:type="spellEnd"/>
+      <w:r>
+        <w:t>" },</w:t>
+      </w:r>
+    </w:p>
+    <w:p>
+      <w:r>
+        <w:t xml:space="preserve">    "</w:t>
+      </w:r>
+      <w:proofErr w:type="spellStart"/>
+      <w:r>
+        <w:t>shipDate</w:t>
+      </w:r>
+      <w:proofErr w:type="spellEnd"/>
+      <w:r>
+        <w:t xml:space="preserve">": </w:t>
+      </w:r>
+      <w:proofErr w:type="gramStart"/>
+      <w:r>
+        <w:t>{ "</w:t>
+      </w:r>
+      <w:proofErr w:type="spellStart"/>
+      <w:proofErr w:type="gramEnd"/>
+      <w:r>
+        <w:t>anyOf</w:t>
+      </w:r>
+      <w:proofErr w:type="spellEnd"/>
+      <w:r>
+        <w:t>": [</w:t>
+      </w:r>
+    </w:p>
+    <w:p>
+      <w:r>
+        <w:t xml:space="preserve">        </w:t>
+      </w:r>
+      <w:proofErr w:type="gramStart"/>
+      <w:r>
+        <w:t>{ "</w:t>
+      </w:r>
+      <w:proofErr w:type="spellStart"/>
+      <w:proofErr w:type="gramEnd"/>
+      <w:r>
+        <w:t>type</w:t>
+      </w:r>
+      <w:proofErr w:type="spellEnd"/>
+      <w:r>
+        <w:t>": "</w:t>
+      </w:r>
+      <w:proofErr w:type="spellStart"/>
+      <w:r>
+        <w:t>string</w:t>
+      </w:r>
+      <w:proofErr w:type="spellEnd"/>
+      <w:r>
+        <w:t>", "</w:t>
+      </w:r>
+      <w:proofErr w:type="spellStart"/>
+      <w:r>
+        <w:t>format</w:t>
+      </w:r>
+      <w:proofErr w:type="spellEnd"/>
+      <w:r>
+        <w:t>": "date-time" },</w:t>
+      </w:r>
+    </w:p>
+    <w:p>
+      <w:r>
+        <w:t xml:space="preserve">        </w:t>
+      </w:r>
+      <w:proofErr w:type="gramStart"/>
+      <w:r>
+        <w:t>{ "</w:t>
+      </w:r>
+      <w:proofErr w:type="spellStart"/>
+      <w:proofErr w:type="gramEnd"/>
+      <w:r>
+        <w:t>type</w:t>
+      </w:r>
+      <w:proofErr w:type="spellEnd"/>
+      <w:r>
+        <w:t>": "</w:t>
+      </w:r>
+      <w:proofErr w:type="spellStart"/>
+      <w:r>
+        <w:t>null</w:t>
+      </w:r>
+      <w:proofErr w:type="spellEnd"/>
+      <w:r>
+        <w:t>" }</w:t>
+      </w:r>
+    </w:p>
+    <w:p>
+      <w:r>
+        <w:t xml:space="preserve">      ]</w:t>
+      </w:r>
+    </w:p>
+    <w:p>
+      <w:r>
+        <w:t xml:space="preserve">    },</w:t>
+      </w:r>
+    </w:p>
+    <w:p>
+      <w:r>
+        <w:t xml:space="preserve">    "status": </w:t>
+      </w:r>
+      <w:proofErr w:type="gramStart"/>
+      <w:r>
+        <w:t>{ "</w:t>
+      </w:r>
+      <w:proofErr w:type="spellStart"/>
+      <w:proofErr w:type="gramEnd"/>
+      <w:r>
+        <w:t>type</w:t>
+      </w:r>
+      <w:proofErr w:type="spellEnd"/>
+      <w:r>
+        <w:t>": "</w:t>
+      </w:r>
+      <w:proofErr w:type="spellStart"/>
+      <w:r>
+        <w:t>string</w:t>
+      </w:r>
+      <w:proofErr w:type="spellEnd"/>
+      <w:r>
+        <w:t>" },</w:t>
+      </w:r>
+    </w:p>
+    <w:p>
+      <w:r>
+        <w:t xml:space="preserve">    "complete": </w:t>
+      </w:r>
+      <w:proofErr w:type="gramStart"/>
+      <w:r>
+        <w:t>{ "</w:t>
+      </w:r>
+      <w:proofErr w:type="spellStart"/>
+      <w:proofErr w:type="gramEnd"/>
+      <w:r>
+        <w:t>type</w:t>
+      </w:r>
+      <w:proofErr w:type="spellEnd"/>
+      <w:r>
+        <w:t>": "</w:t>
+      </w:r>
+      <w:proofErr w:type="spellStart"/>
+      <w:r>
+        <w:t>boolean</w:t>
+      </w:r>
+      <w:proofErr w:type="spellEnd"/>
+      <w:r>
+        <w:t>" }</w:t>
+      </w:r>
+    </w:p>
+    <w:p>
+      <w:r>
+        <w:t xml:space="preserve">  },</w:t>
+      </w:r>
+    </w:p>
+    <w:p>
+      <w:r>
+        <w:lastRenderedPageBreak/>
+        <w:t xml:space="preserve">  "</w:t>
+      </w:r>
+      <w:proofErr w:type="spellStart"/>
+      <w:r>
+        <w:t>required</w:t>
+      </w:r>
+      <w:proofErr w:type="spellEnd"/>
+      <w:r>
+        <w:t>": ["id", "</w:t>
+      </w:r>
+      <w:proofErr w:type="spellStart"/>
+      <w:r>
+        <w:t>petId</w:t>
+      </w:r>
+      <w:proofErr w:type="spellEnd"/>
+      <w:r>
+        <w:t>", "</w:t>
+      </w:r>
+      <w:proofErr w:type="spellStart"/>
+      <w:r>
+        <w:t>quantity</w:t>
+      </w:r>
+      <w:proofErr w:type="spellEnd"/>
+      <w:r>
+        <w:t>", "status", "complete"]</w:t>
+      </w:r>
+    </w:p>
+    <w:p>
+      <w:pPr>
+        <w:rPr>
+          <w:b/>
+          <w:bCs/>
+        </w:rPr>
+      </w:pPr>
+      <w:r>
+        <w:t>};</w:t>
+      </w:r>
       <w:r>
         <w:br/>
       </w:r>
@@ -3096,6 +3480,9 @@
     </w:p>
     <w:p>
       <w:r>
+        <w:rPr>
+          <w:noProof/>
+        </w:rPr>
         <w:drawing>
           <wp:inline distT="0" distB="0" distL="0" distR="0" wp14:anchorId="568D1345" wp14:editId="7D2917E7">
             <wp:extent cx="1648055" cy="295316"/>
@@ -3135,6 +3522,9 @@
     </w:p>
     <w:p>
       <w:r>
+        <w:rPr>
+          <w:noProof/>
+        </w:rPr>
         <w:drawing>
           <wp:inline distT="0" distB="0" distL="0" distR="0" wp14:anchorId="511D96D6" wp14:editId="515387D3">
             <wp:extent cx="5400040" cy="202565"/>
@@ -3174,6 +3564,9 @@
     </w:p>
     <w:p>
       <w:r>
+        <w:rPr>
+          <w:noProof/>
+        </w:rPr>
         <w:drawing>
           <wp:inline distT="0" distB="0" distL="0" distR="0" wp14:anchorId="21AFB9BC" wp14:editId="14995602">
             <wp:extent cx="5621573" cy="132210"/>
@@ -3252,6 +3645,11 @@
       <w:proofErr w:type="spellEnd"/>
     </w:p>
     <w:p>
+      <w:pPr>
+        <w:rPr>
+          <w:bCs/>
+        </w:rPr>
+      </w:pPr>
       <w:r>
         <w:rPr>
           <w:rFonts w:ascii="Segoe UI Emoji" w:hAnsi="Segoe UI Emoji" w:cs="Segoe UI Emoji"/>
@@ -3297,6 +3695,31 @@
         <w:t>O que faz:</w:t>
       </w:r>
       <w:r>
+        <w:rPr>
+          <w:b/>
+          <w:bCs/>
+        </w:rPr>
+        <w:t xml:space="preserve"> </w:t>
+      </w:r>
+      <w:r>
+        <w:rPr>
+          <w:bCs/>
+        </w:rPr>
+        <w:t xml:space="preserve">Retorna o valor atual de uma variável global definida </w:t>
+      </w:r>
+      <w:r>
+        <w:rPr>
+          <w:bCs/>
+        </w:rPr>
+        <w:t>para todos</w:t>
+      </w:r>
+      <w:r>
+        <w:rPr>
+          <w:bCs/>
+        </w:rPr>
+        <w:t>.</w:t>
+      </w:r>
+      <w:r>
         <w:br/>
       </w:r>
       <w:r>
@@ -3307,6 +3730,127 @@
         <w:t>Exemplo:</w:t>
       </w:r>
       <w:r>
+        <w:rPr>
+          <w:b/>
+          <w:bCs/>
+        </w:rPr>
+        <w:t xml:space="preserve"> </w:t>
+      </w:r>
+      <w:proofErr w:type="spellStart"/>
+      <w:r>
+        <w:rPr>
+          <w:bCs/>
+        </w:rPr>
+        <w:t>const</w:t>
+      </w:r>
+      <w:proofErr w:type="spellEnd"/>
+      <w:r>
+        <w:rPr>
+          <w:bCs/>
+        </w:rPr>
+        <w:t xml:space="preserve"> </w:t>
+      </w:r>
+      <w:proofErr w:type="spellStart"/>
+      <w:r>
+        <w:rPr>
+          <w:bCs/>
+        </w:rPr>
+        <w:t>globalVar</w:t>
+      </w:r>
+      <w:proofErr w:type="spellEnd"/>
+      <w:r>
+        <w:rPr>
+          <w:bCs/>
+        </w:rPr>
+        <w:t xml:space="preserve"> = </w:t>
+      </w:r>
+      <w:proofErr w:type="spellStart"/>
+      <w:r>
+        <w:rPr>
+          <w:bCs/>
+        </w:rPr>
+        <w:t>pm.globals.get</w:t>
+      </w:r>
+      <w:proofErr w:type="spellEnd"/>
+      <w:r>
+        <w:rPr>
+          <w:bCs/>
+        </w:rPr>
+        <w:t>("</w:t>
+      </w:r>
+      <w:proofErr w:type="spellStart"/>
+      <w:r>
+        <w:rPr>
+          <w:bCs/>
+        </w:rPr>
+        <w:t>var_name</w:t>
+      </w:r>
+      <w:proofErr w:type="spellEnd"/>
+      <w:r>
+        <w:rPr>
+          <w:bCs/>
+        </w:rPr>
+        <w:t>");</w:t>
+      </w:r>
+    </w:p>
+    <w:p>
+      <w:pPr>
+        <w:rPr>
+          <w:b/>
+          <w:bCs/>
+        </w:rPr>
+      </w:pPr>
+      <w:r>
+        <w:rPr>
+          <w:rFonts w:ascii="Segoe UI Emoji" w:hAnsi="Segoe UI Emoji" w:cs="Segoe UI Emoji"/>
+        </w:rPr>
+        <w:t>🔸</w:t>
+      </w:r>
+      <w:r>
+        <w:t xml:space="preserve"> 12. </w:t>
+      </w:r>
+      <w:proofErr w:type="spellStart"/>
+      <w:r>
+        <w:rPr>
+          <w:b/>
+          <w:bCs/>
+        </w:rPr>
+        <w:t>Get</w:t>
+      </w:r>
+      <w:proofErr w:type="spellEnd"/>
+      <w:r>
+        <w:rPr>
+          <w:b/>
+          <w:bCs/>
+        </w:rPr>
+        <w:t xml:space="preserve"> a </w:t>
+      </w:r>
+      <w:proofErr w:type="spellStart"/>
+      <w:r>
+        <w:rPr>
+          <w:b/>
+          <w:bCs/>
+        </w:rPr>
+        <w:t>collection</w:t>
+      </w:r>
+      <w:proofErr w:type="spellEnd"/>
+      <w:r>
+        <w:rPr>
+          <w:b/>
+          <w:bCs/>
+        </w:rPr>
+        <w:t xml:space="preserve"> </w:t>
+      </w:r>
+      <w:proofErr w:type="spellStart"/>
+      <w:r>
+        <w:rPr>
+          <w:b/>
+          <w:bCs/>
+        </w:rPr>
+        <w:t>variable</w:t>
+      </w:r>
+      <w:proofErr w:type="spellEnd"/>
+      <w:r>
         <w:br/>
       </w:r>
       <w:r>
@@ -3314,7 +3858,79 @@
           <w:b/>
           <w:bCs/>
         </w:rPr>
-        <w:t>Print:</w:t>
+        <w:t>O que faz:</w:t>
+      </w:r>
+      <w:r>
+        <w:rPr>
+          <w:b/>
+          <w:bCs/>
+        </w:rPr>
+        <w:t xml:space="preserve"> </w:t>
+      </w:r>
+      <w:r>
+        <w:rPr>
+          <w:bCs/>
+        </w:rPr>
+        <w:t xml:space="preserve">Retorna o valor de uma variável de coleção, que é definida </w:t>
+      </w:r>
+      <w:r>
+        <w:rPr>
+          <w:bCs/>
+        </w:rPr>
+        <w:t>apenas para uma coleção específica.</w:t>
+      </w:r>
+      <w:r>
+        <w:rPr>
+          <w:b/>
+          <w:bCs/>
+        </w:rPr>
+        <w:br/>
+      </w:r>
+      <w:r>
+        <w:rPr>
+          <w:b/>
+          <w:bCs/>
+        </w:rPr>
+        <w:t>Exemplo:</w:t>
+      </w:r>
+      <w:r>
+        <w:rPr>
+          <w:b/>
+          <w:bCs/>
+        </w:rPr>
+        <w:t xml:space="preserve"> </w:t>
+      </w:r>
+      <w:proofErr w:type="spellStart"/>
+      <w:r>
+        <w:t>const</w:t>
+      </w:r>
+      <w:proofErr w:type="spellEnd"/>
+      <w:r>
+        <w:t xml:space="preserve"> </w:t>
+      </w:r>
+      <w:proofErr w:type="spellStart"/>
+      <w:r>
+        <w:t>collectionVar</w:t>
+      </w:r>
+      <w:proofErr w:type="spellEnd"/>
+      <w:r>
+        <w:t xml:space="preserve"> = </w:t>
+      </w:r>
+      <w:proofErr w:type="spellStart"/>
+      <w:r>
+        <w:t>pm.collectionVariables.get</w:t>
+      </w:r>
+      <w:proofErr w:type="spellEnd"/>
+      <w:r>
+        <w:t>("</w:t>
+      </w:r>
+      <w:proofErr w:type="spellStart"/>
+      <w:r>
+        <w:t>apiKey</w:t>
+      </w:r>
+      <w:proofErr w:type="spellEnd"/>
+      <w:r>
+        <w:t>");</w:t>
       </w:r>
     </w:p>
     <w:p>
@@ -3325,7 +3941,7 @@
         <w:t>🔸</w:t>
       </w:r>
       <w:r>
-        <w:t xml:space="preserve"> 12. </w:t>
+        <w:t xml:space="preserve"> 13. </w:t>
       </w:r>
       <w:proofErr w:type="spellStart"/>
       <w:r>
@@ -3341,6 +3957,146 @@
           <w:b/>
           <w:bCs/>
         </w:rPr>
+        <w:t xml:space="preserve"> </w:t>
+      </w:r>
+      <w:proofErr w:type="spellStart"/>
+      <w:r>
+        <w:rPr>
+          <w:b/>
+          <w:bCs/>
+        </w:rPr>
+        <w:t>an</w:t>
+      </w:r>
+      <w:proofErr w:type="spellEnd"/>
+      <w:r>
+        <w:rPr>
+          <w:b/>
+          <w:bCs/>
+        </w:rPr>
+        <w:t xml:space="preserve"> </w:t>
+      </w:r>
+      <w:proofErr w:type="spellStart"/>
+      <w:r>
+        <w:rPr>
+          <w:b/>
+          <w:bCs/>
+        </w:rPr>
+        <w:t>environment</w:t>
+      </w:r>
+      <w:proofErr w:type="spellEnd"/>
+      <w:r>
+        <w:rPr>
+          <w:b/>
+          <w:bCs/>
+        </w:rPr>
+        <w:t xml:space="preserve"> </w:t>
+      </w:r>
+      <w:proofErr w:type="spellStart"/>
+      <w:r>
+        <w:rPr>
+          <w:b/>
+          <w:bCs/>
+        </w:rPr>
+        <w:t>variable</w:t>
+      </w:r>
+      <w:proofErr w:type="spellEnd"/>
+      <w:r>
+        <w:br/>
+      </w:r>
+      <w:r>
+        <w:rPr>
+          <w:b/>
+          <w:bCs/>
+        </w:rPr>
+        <w:t>O que faz:</w:t>
+      </w:r>
+      <w:r>
+        <w:rPr>
+          <w:b/>
+          <w:bCs/>
+        </w:rPr>
+        <w:t xml:space="preserve"> </w:t>
+      </w:r>
+      <w:r>
+        <w:rPr>
+          <w:bCs/>
+        </w:rPr>
+        <w:t>Retorna o valor de uma variável do ambiente atual.</w:t>
+      </w:r>
+      <w:r>
+        <w:br/>
+      </w:r>
+      <w:r>
+        <w:rPr>
+          <w:b/>
+          <w:bCs/>
+        </w:rPr>
+        <w:t>Exemplo:</w:t>
+      </w:r>
+      <w:r>
+        <w:rPr>
+          <w:b/>
+          <w:bCs/>
+        </w:rPr>
+        <w:t xml:space="preserve"> </w:t>
+      </w:r>
+      <w:proofErr w:type="spellStart"/>
+      <w:r>
+        <w:t>const</w:t>
+      </w:r>
+      <w:proofErr w:type="spellEnd"/>
+      <w:r>
+        <w:t xml:space="preserve"> </w:t>
+      </w:r>
+      <w:proofErr w:type="spellStart"/>
+      <w:r>
+        <w:t>envVar</w:t>
+      </w:r>
+      <w:proofErr w:type="spellEnd"/>
+      <w:r>
+        <w:t xml:space="preserve"> = </w:t>
+      </w:r>
+      <w:proofErr w:type="spellStart"/>
+      <w:r>
+        <w:t>pm.environment.get</w:t>
+      </w:r>
+      <w:proofErr w:type="spellEnd"/>
+      <w:r>
+        <w:t>("</w:t>
+      </w:r>
+      <w:proofErr w:type="spellStart"/>
+      <w:r>
+        <w:t>baseUrl</w:t>
+      </w:r>
+      <w:proofErr w:type="spellEnd"/>
+      <w:r>
+        <w:t>");</w:t>
+      </w:r>
+    </w:p>
+    <w:p>
+      <w:r>
+        <w:rPr>
+          <w:rFonts w:ascii="Segoe UI Emoji" w:hAnsi="Segoe UI Emoji" w:cs="Segoe UI Emoji"/>
+        </w:rPr>
+        <w:t>🔸</w:t>
+      </w:r>
+      <w:r>
+        <w:t xml:space="preserve"> 14. </w:t>
+      </w:r>
+      <w:proofErr w:type="spellStart"/>
+      <w:r>
+        <w:rPr>
+          <w:b/>
+          <w:bCs/>
+        </w:rPr>
+        <w:t>Get</w:t>
+      </w:r>
+      <w:proofErr w:type="spellEnd"/>
+      <w:r>
+        <w:rPr>
+          <w:b/>
+          <w:bCs/>
+        </w:rPr>
         <w:t xml:space="preserve"> a </w:t>
       </w:r>
       <w:proofErr w:type="spellStart"/>
@@ -3349,15 +4105,165 @@
           <w:b/>
           <w:bCs/>
         </w:rPr>
+        <w:t>variable</w:t>
+      </w:r>
+      <w:proofErr w:type="spellEnd"/>
+      <w:r>
+        <w:br/>
+      </w:r>
+      <w:r>
+        <w:rPr>
+          <w:b/>
+          <w:bCs/>
+        </w:rPr>
+        <w:t>O que faz:</w:t>
+      </w:r>
+      <w:r>
+        <w:rPr>
+          <w:b/>
+          <w:bCs/>
+        </w:rPr>
+        <w:t xml:space="preserve"> </w:t>
+      </w:r>
+      <w:r>
+        <w:rPr>
+          <w:bCs/>
+        </w:rPr>
+        <w:t xml:space="preserve">Retorna o valor de uma variável, procurando na seguinte ordem de prioridade: local </w:t>
+      </w:r>
+      <w:r>
+        <w:rPr>
+          <w:rFonts w:ascii="Arial" w:hAnsi="Arial" w:cs="Arial"/>
+          <w:bCs/>
+        </w:rPr>
+        <w:t>→</w:t>
+      </w:r>
+      <w:r>
+        <w:rPr>
+          <w:bCs/>
+        </w:rPr>
+        <w:t xml:space="preserve"> </w:t>
+      </w:r>
+      <w:proofErr w:type="spellStart"/>
+      <w:r>
+        <w:rPr>
+          <w:bCs/>
+        </w:rPr>
+        <w:t>environment</w:t>
+      </w:r>
+      <w:proofErr w:type="spellEnd"/>
+      <w:r>
+        <w:rPr>
+          <w:bCs/>
+        </w:rPr>
+        <w:t xml:space="preserve"> </w:t>
+      </w:r>
+      <w:r>
+        <w:rPr>
+          <w:rFonts w:ascii="Arial" w:hAnsi="Arial" w:cs="Arial"/>
+          <w:bCs/>
+        </w:rPr>
+        <w:t>→</w:t>
+      </w:r>
+      <w:r>
+        <w:rPr>
+          <w:bCs/>
+        </w:rPr>
+        <w:t xml:space="preserve"> </w:t>
+      </w:r>
+      <w:proofErr w:type="spellStart"/>
+      <w:r>
+        <w:rPr>
+          <w:bCs/>
+        </w:rPr>
         <w:t>collection</w:t>
       </w:r>
       <w:proofErr w:type="spellEnd"/>
       <w:r>
         <w:rPr>
-          <w:b/>
-          <w:bCs/>
-        </w:rPr>
-        <w:t xml:space="preserve"> </w:t>
+          <w:bCs/>
+        </w:rPr>
+        <w:t xml:space="preserve"> </w:t>
+      </w:r>
+      <w:r>
+        <w:rPr>
+          <w:rFonts w:ascii="Arial" w:hAnsi="Arial" w:cs="Arial"/>
+          <w:bCs/>
+        </w:rPr>
+        <w:t>→</w:t>
+      </w:r>
+      <w:r>
+        <w:rPr>
+          <w:bCs/>
+        </w:rPr>
+        <w:t xml:space="preserve"> global.</w:t>
+      </w:r>
+      <w:r>
+        <w:br/>
+      </w:r>
+      <w:r>
+        <w:rPr>
+          <w:b/>
+          <w:bCs/>
+        </w:rPr>
+        <w:t>Exemplo:</w:t>
+      </w:r>
+      <w:r>
+        <w:rPr>
+          <w:b/>
+          <w:bCs/>
+        </w:rPr>
+        <w:t xml:space="preserve"> </w:t>
+      </w:r>
+      <w:proofErr w:type="spellStart"/>
+      <w:r>
+        <w:t>const</w:t>
+      </w:r>
+      <w:proofErr w:type="spellEnd"/>
+      <w:r>
+        <w:t xml:space="preserve"> </w:t>
+      </w:r>
+      <w:proofErr w:type="spellStart"/>
+      <w:r>
+        <w:t>anyVar</w:t>
+      </w:r>
+      <w:proofErr w:type="spellEnd"/>
+      <w:r>
+        <w:t xml:space="preserve"> = </w:t>
+      </w:r>
+      <w:proofErr w:type="spellStart"/>
+      <w:r>
+        <w:t>pm.variables.get</w:t>
+      </w:r>
+      <w:proofErr w:type="spellEnd"/>
+      <w:r>
+        <w:t>("</w:t>
+      </w:r>
+      <w:proofErr w:type="spellStart"/>
+      <w:r>
+        <w:t>usuario</w:t>
+      </w:r>
+      <w:proofErr w:type="spellEnd"/>
+      <w:r>
+        <w:t>");</w:t>
+      </w:r>
+    </w:p>
+    <w:p>
+      <w:r>
+        <w:rPr>
+          <w:rFonts w:ascii="Segoe UI Emoji" w:hAnsi="Segoe UI Emoji" w:cs="Segoe UI Emoji"/>
+        </w:rPr>
+        <w:t>🔸</w:t>
+      </w:r>
+      <w:r>
+        <w:t xml:space="preserve"> 15. </w:t>
+      </w:r>
+      <w:r>
+        <w:rPr>
+          <w:b/>
+          <w:bCs/>
+        </w:rPr>
+        <w:t xml:space="preserve">Set a global </w:t>
       </w:r>
       <w:proofErr w:type="spellStart"/>
       <w:r>
@@ -3379,6 +4285,19 @@
         <w:t>O que faz:</w:t>
       </w:r>
       <w:r>
+        <w:rPr>
+          <w:b/>
+          <w:bCs/>
+        </w:rPr>
+        <w:t xml:space="preserve"> </w:t>
+      </w:r>
+      <w:r>
+        <w:rPr>
+          <w:bCs/>
+        </w:rPr>
+        <w:t>Define ou atualiza uma variável global.</w:t>
+      </w:r>
+      <w:r>
         <w:br/>
       </w:r>
       <w:r>
@@ -3389,242 +4308,39 @@
         <w:t>Exemplo:</w:t>
       </w:r>
       <w:r>
-        <w:br/>
-      </w:r>
-      <w:r>
-        <w:rPr>
-          <w:b/>
-          <w:bCs/>
-        </w:rPr>
-        <w:t>Print:</w:t>
-      </w:r>
-    </w:p>
-    <w:p>
-      <w:r>
-        <w:rPr>
-          <w:rFonts w:ascii="Segoe UI Emoji" w:hAnsi="Segoe UI Emoji" w:cs="Segoe UI Emoji"/>
-        </w:rPr>
-        <w:t>🔸</w:t>
-      </w:r>
-      <w:r>
-        <w:t xml:space="preserve"> 13. </w:t>
-      </w:r>
-      <w:proofErr w:type="spellStart"/>
-      <w:r>
-        <w:rPr>
-          <w:b/>
-          <w:bCs/>
-        </w:rPr>
-        <w:t>Get</w:t>
-      </w:r>
-      <w:proofErr w:type="spellEnd"/>
-      <w:r>
-        <w:rPr>
-          <w:b/>
-          <w:bCs/>
-        </w:rPr>
-        <w:t xml:space="preserve"> </w:t>
-      </w:r>
-      <w:proofErr w:type="spellStart"/>
-      <w:r>
-        <w:rPr>
-          <w:b/>
-          <w:bCs/>
-        </w:rPr>
-        <w:t>an</w:t>
-      </w:r>
-      <w:proofErr w:type="spellEnd"/>
-      <w:r>
-        <w:rPr>
-          <w:b/>
-          <w:bCs/>
-        </w:rPr>
-        <w:t xml:space="preserve"> </w:t>
-      </w:r>
-      <w:proofErr w:type="spellStart"/>
-      <w:r>
-        <w:rPr>
-          <w:b/>
-          <w:bCs/>
-        </w:rPr>
-        <w:t>environment</w:t>
-      </w:r>
-      <w:proofErr w:type="spellEnd"/>
-      <w:r>
-        <w:rPr>
-          <w:b/>
-          <w:bCs/>
-        </w:rPr>
-        <w:t xml:space="preserve"> </w:t>
-      </w:r>
-      <w:proofErr w:type="spellStart"/>
-      <w:r>
-        <w:rPr>
-          <w:b/>
-          <w:bCs/>
-        </w:rPr>
-        <w:t>variable</w:t>
-      </w:r>
-      <w:proofErr w:type="spellEnd"/>
-      <w:r>
-        <w:br/>
-      </w:r>
-      <w:r>
-        <w:rPr>
-          <w:b/>
-          <w:bCs/>
-        </w:rPr>
-        <w:t>O que faz:</w:t>
-      </w:r>
-      <w:r>
-        <w:br/>
-      </w:r>
-      <w:r>
-        <w:rPr>
-          <w:b/>
-          <w:bCs/>
-        </w:rPr>
-        <w:lastRenderedPageBreak/>
-        <w:t>Exemplo:</w:t>
-      </w:r>
-      <w:r>
-        <w:br/>
-      </w:r>
-      <w:r>
-        <w:rPr>
-          <w:b/>
-          <w:bCs/>
-        </w:rPr>
-        <w:t>Print:</w:t>
-      </w:r>
-    </w:p>
-    <w:p>
-      <w:r>
-        <w:rPr>
-          <w:rFonts w:ascii="Segoe UI Emoji" w:hAnsi="Segoe UI Emoji" w:cs="Segoe UI Emoji"/>
-        </w:rPr>
-        <w:t>🔸</w:t>
-      </w:r>
-      <w:r>
-        <w:t xml:space="preserve"> 14. </w:t>
-      </w:r>
-      <w:proofErr w:type="spellStart"/>
-      <w:r>
-        <w:rPr>
-          <w:b/>
-          <w:bCs/>
-        </w:rPr>
-        <w:t>Get</w:t>
-      </w:r>
-      <w:proofErr w:type="spellEnd"/>
-      <w:r>
-        <w:rPr>
-          <w:b/>
-          <w:bCs/>
-        </w:rPr>
-        <w:t xml:space="preserve"> a </w:t>
-      </w:r>
-      <w:proofErr w:type="spellStart"/>
-      <w:r>
-        <w:rPr>
-          <w:b/>
-          <w:bCs/>
-        </w:rPr>
-        <w:t>variable</w:t>
-      </w:r>
-      <w:proofErr w:type="spellEnd"/>
-      <w:r>
-        <w:br/>
-      </w:r>
-      <w:r>
-        <w:rPr>
-          <w:b/>
-          <w:bCs/>
-        </w:rPr>
-        <w:t>O que faz:</w:t>
-      </w:r>
-      <w:r>
-        <w:br/>
-      </w:r>
-      <w:r>
-        <w:rPr>
-          <w:b/>
-          <w:bCs/>
-        </w:rPr>
-        <w:t>Exemplo:</w:t>
-      </w:r>
-      <w:r>
-        <w:br/>
-      </w:r>
-      <w:r>
-        <w:rPr>
-          <w:b/>
-          <w:bCs/>
-        </w:rPr>
-        <w:t>Print:</w:t>
-      </w:r>
-    </w:p>
-    <w:p>
-      <w:r>
-        <w:rPr>
-          <w:rFonts w:ascii="Segoe UI Emoji" w:hAnsi="Segoe UI Emoji" w:cs="Segoe UI Emoji"/>
-        </w:rPr>
-        <w:t>🔸</w:t>
-      </w:r>
-      <w:r>
-        <w:t xml:space="preserve"> 15. </w:t>
-      </w:r>
-      <w:r>
-        <w:rPr>
-          <w:b/>
-          <w:bCs/>
-        </w:rPr>
-        <w:t xml:space="preserve">Set a global </w:t>
-      </w:r>
-      <w:proofErr w:type="spellStart"/>
-      <w:r>
-        <w:rPr>
-          <w:b/>
-          <w:bCs/>
-        </w:rPr>
-        <w:t>variable</w:t>
-      </w:r>
-      <w:proofErr w:type="spellEnd"/>
-      <w:r>
-        <w:br/>
-      </w:r>
-      <w:r>
-        <w:rPr>
-          <w:b/>
-          <w:bCs/>
-        </w:rPr>
-        <w:t>O que faz:</w:t>
-      </w:r>
-      <w:r>
-        <w:br/>
-      </w:r>
-      <w:r>
-        <w:rPr>
-          <w:b/>
-          <w:bCs/>
-        </w:rPr>
-        <w:t>Exemplo:</w:t>
-      </w:r>
-      <w:r>
-        <w:br/>
-      </w:r>
-      <w:r>
-        <w:rPr>
-          <w:b/>
-          <w:bCs/>
-        </w:rPr>
-        <w:t>Print:</w:t>
+        <w:rPr>
+          <w:b/>
+          <w:bCs/>
+        </w:rPr>
+        <w:t xml:space="preserve"> </w:t>
+      </w:r>
+      <w:proofErr w:type="spellStart"/>
+      <w:proofErr w:type="gramStart"/>
+      <w:r>
+        <w:rPr>
+          <w:bCs/>
+        </w:rPr>
+        <w:t>pm.globals.set</w:t>
+      </w:r>
+      <w:proofErr w:type="spellEnd"/>
+      <w:r>
+        <w:rPr>
+          <w:bCs/>
+        </w:rPr>
+        <w:t>(</w:t>
+      </w:r>
+      <w:proofErr w:type="gramEnd"/>
+      <w:r>
+        <w:rPr>
+          <w:bCs/>
+        </w:rPr>
+        <w:t>"token", "abc123");</w:t>
       </w:r>
     </w:p>
     <w:p>
       <w:r>
         <w:pict w14:anchorId="03C83811">
-          <v:rect id="_x0000_i1026" style="width:0;height:1.5pt" o:hralign="center" o:hrstd="t" o:hr="t" fillcolor="#a0a0a0" stroked="f"/>
+          <v:rect id="_x0000_i1064" style="width:0;height:1.5pt" o:hralign="center" o:hrstd="t" o:hr="t" fillcolor="#a0a0a0" stroked="f"/>
         </w:pict>
       </w:r>
     </w:p>
@@ -3723,6 +4439,19 @@
         <w:t>O que faz:</w:t>
       </w:r>
       <w:r>
+        <w:rPr>
+          <w:b/>
+          <w:bCs/>
+        </w:rPr>
+        <w:t xml:space="preserve"> </w:t>
+      </w:r>
+      <w:r>
+        <w:rPr>
+          <w:bCs/>
+        </w:rPr>
+        <w:t>Remove uma variável de coleção.</w:t>
+      </w:r>
+      <w:r>
         <w:br/>
       </w:r>
       <w:r>
@@ -3733,6 +4462,111 @@
         <w:t>Exemplo:</w:t>
       </w:r>
       <w:r>
+        <w:rPr>
+          <w:b/>
+          <w:bCs/>
+        </w:rPr>
+        <w:t xml:space="preserve"> </w:t>
+      </w:r>
+      <w:proofErr w:type="spellStart"/>
+      <w:proofErr w:type="gramStart"/>
+      <w:r>
+        <w:rPr>
+          <w:bCs/>
+        </w:rPr>
+        <w:t>pm.collectionVariables.unset</w:t>
+      </w:r>
+      <w:proofErr w:type="spellEnd"/>
+      <w:proofErr w:type="gramEnd"/>
+      <w:r>
+        <w:rPr>
+          <w:bCs/>
+        </w:rPr>
+        <w:t>("</w:t>
+      </w:r>
+      <w:proofErr w:type="spellStart"/>
+      <w:r>
+        <w:rPr>
+          <w:bCs/>
+        </w:rPr>
+        <w:t>apiKey</w:t>
+      </w:r>
+      <w:proofErr w:type="spellEnd"/>
+      <w:r>
+        <w:rPr>
+          <w:bCs/>
+        </w:rPr>
+        <w:t>");</w:t>
+      </w:r>
+    </w:p>
+    <w:p>
+      <w:r>
+        <w:rPr>
+          <w:rFonts w:ascii="Segoe UI Emoji" w:hAnsi="Segoe UI Emoji" w:cs="Segoe UI Emoji"/>
+        </w:rPr>
+        <w:t>🔸</w:t>
+      </w:r>
+      <w:r>
+        <w:t xml:space="preserve"> 17. </w:t>
+      </w:r>
+      <w:proofErr w:type="spellStart"/>
+      <w:r>
+        <w:rPr>
+          <w:b/>
+          <w:bCs/>
+        </w:rPr>
+        <w:t>Clear</w:t>
+      </w:r>
+      <w:proofErr w:type="spellEnd"/>
+      <w:r>
+        <w:rPr>
+          <w:b/>
+          <w:bCs/>
+        </w:rPr>
+        <w:t xml:space="preserve"> </w:t>
+      </w:r>
+      <w:proofErr w:type="spellStart"/>
+      <w:r>
+        <w:rPr>
+          <w:b/>
+          <w:bCs/>
+        </w:rPr>
+        <w:t>an</w:t>
+      </w:r>
+      <w:proofErr w:type="spellEnd"/>
+      <w:r>
+        <w:rPr>
+          <w:b/>
+          <w:bCs/>
+        </w:rPr>
+        <w:t xml:space="preserve"> </w:t>
+      </w:r>
+      <w:proofErr w:type="spellStart"/>
+      <w:r>
+        <w:rPr>
+          <w:b/>
+          <w:bCs/>
+        </w:rPr>
+        <w:t>environment</w:t>
+      </w:r>
+      <w:proofErr w:type="spellEnd"/>
+      <w:r>
+        <w:rPr>
+          <w:b/>
+          <w:bCs/>
+        </w:rPr>
+        <w:t xml:space="preserve"> </w:t>
+      </w:r>
+      <w:proofErr w:type="spellStart"/>
+      <w:r>
+        <w:rPr>
+          <w:b/>
+          <w:bCs/>
+        </w:rPr>
+        <w:t>variable</w:t>
+      </w:r>
+      <w:proofErr w:type="spellEnd"/>
+      <w:r>
         <w:br/>
       </w:r>
       <w:r>
@@ -3740,7 +4574,55 @@
           <w:b/>
           <w:bCs/>
         </w:rPr>
-        <w:t>Print:</w:t>
+        <w:t>O que faz:</w:t>
+      </w:r>
+      <w:r>
+        <w:rPr>
+          <w:b/>
+          <w:bCs/>
+        </w:rPr>
+        <w:t xml:space="preserve"> </w:t>
+      </w:r>
+      <w:r>
+        <w:t>Remove uma variável do ambiente atual.</w:t>
+      </w:r>
+      <w:r>
+        <w:br/>
+      </w:r>
+      <w:r>
+        <w:rPr>
+          <w:b/>
+          <w:bCs/>
+        </w:rPr>
+        <w:t>Exemplo:</w:t>
+      </w:r>
+      <w:r>
+        <w:rPr>
+          <w:b/>
+          <w:bCs/>
+        </w:rPr>
+        <w:t xml:space="preserve"> </w:t>
+      </w:r>
+      <w:proofErr w:type="spellStart"/>
+      <w:proofErr w:type="gramStart"/>
+      <w:r>
+        <w:t>pm.environment</w:t>
+      </w:r>
+      <w:proofErr w:type="gramEnd"/>
+      <w:r>
+        <w:t>.unset</w:t>
+      </w:r>
+      <w:proofErr w:type="spellEnd"/>
+      <w:r>
+        <w:t>("</w:t>
+      </w:r>
+      <w:proofErr w:type="spellStart"/>
+      <w:r>
+        <w:t>baseUrl</w:t>
+      </w:r>
+      <w:proofErr w:type="spellEnd"/>
+      <w:r>
+        <w:t>");</w:t>
       </w:r>
     </w:p>
     <w:p>
@@ -3751,7 +4633,7 @@
         <w:t>🔸</w:t>
       </w:r>
       <w:r>
-        <w:t xml:space="preserve"> 17. </w:t>
+        <w:t xml:space="preserve"> 18. </w:t>
       </w:r>
       <w:proofErr w:type="spellStart"/>
       <w:r>
@@ -3767,39 +4649,7 @@
           <w:b/>
           <w:bCs/>
         </w:rPr>
-        <w:t xml:space="preserve"> </w:t>
-      </w:r>
-      <w:proofErr w:type="spellStart"/>
-      <w:r>
-        <w:rPr>
-          <w:b/>
-          <w:bCs/>
-        </w:rPr>
-        <w:t>an</w:t>
-      </w:r>
-      <w:proofErr w:type="spellEnd"/>
-      <w:r>
-        <w:rPr>
-          <w:b/>
-          <w:bCs/>
-        </w:rPr>
-        <w:t xml:space="preserve"> </w:t>
-      </w:r>
-      <w:proofErr w:type="spellStart"/>
-      <w:r>
-        <w:rPr>
-          <w:b/>
-          <w:bCs/>
-        </w:rPr>
-        <w:t>environment</w:t>
-      </w:r>
-      <w:proofErr w:type="spellEnd"/>
-      <w:r>
-        <w:rPr>
-          <w:b/>
-          <w:bCs/>
-        </w:rPr>
-        <w:t xml:space="preserve"> </w:t>
+        <w:t xml:space="preserve"> a local </w:t>
       </w:r>
       <w:proofErr w:type="spellStart"/>
       <w:r>
@@ -3821,6 +4671,16 @@
         <w:t>O que faz:</w:t>
       </w:r>
       <w:r>
+        <w:rPr>
+          <w:b/>
+          <w:bCs/>
+        </w:rPr>
+        <w:t xml:space="preserve"> </w:t>
+      </w:r>
+      <w:r>
+        <w:t>Remove uma variável local (temporária, válida só na execução atual).</w:t>
+      </w:r>
+      <w:r>
         <w:br/>
       </w:r>
       <w:r>
@@ -3831,86 +4691,39 @@
         <w:t>Exemplo:</w:t>
       </w:r>
       <w:r>
-        <w:br/>
-      </w:r>
-      <w:r>
-        <w:rPr>
-          <w:b/>
-          <w:bCs/>
-        </w:rPr>
-        <w:t>Print:</w:t>
-      </w:r>
-    </w:p>
-    <w:p>
-      <w:r>
-        <w:rPr>
-          <w:rFonts w:ascii="Segoe UI Emoji" w:hAnsi="Segoe UI Emoji" w:cs="Segoe UI Emoji"/>
-        </w:rPr>
-        <w:t>🔸</w:t>
-      </w:r>
-      <w:r>
-        <w:t xml:space="preserve"> 18. </w:t>
-      </w:r>
-      <w:proofErr w:type="spellStart"/>
-      <w:r>
-        <w:rPr>
-          <w:b/>
-          <w:bCs/>
-        </w:rPr>
-        <w:t>Clear</w:t>
-      </w:r>
-      <w:proofErr w:type="spellEnd"/>
-      <w:r>
-        <w:rPr>
-          <w:b/>
-          <w:bCs/>
-        </w:rPr>
-        <w:t xml:space="preserve"> a local </w:t>
-      </w:r>
-      <w:proofErr w:type="spellStart"/>
-      <w:r>
-        <w:rPr>
-          <w:b/>
-          <w:bCs/>
-        </w:rPr>
-        <w:t>variable</w:t>
-      </w:r>
-      <w:proofErr w:type="spellEnd"/>
-      <w:r>
-        <w:br/>
-      </w:r>
-      <w:r>
-        <w:rPr>
-          <w:b/>
-          <w:bCs/>
-        </w:rPr>
-        <w:t>O que faz:</w:t>
-      </w:r>
-      <w:r>
-        <w:br/>
-      </w:r>
-      <w:r>
-        <w:rPr>
-          <w:b/>
-          <w:bCs/>
-        </w:rPr>
-        <w:t>Exemplo:</w:t>
-      </w:r>
-      <w:r>
-        <w:br/>
-      </w:r>
-      <w:r>
-        <w:rPr>
-          <w:b/>
-          <w:bCs/>
-        </w:rPr>
-        <w:t>Print:</w:t>
-      </w:r>
-    </w:p>
-    <w:p>
-      <w:r>
+        <w:rPr>
+          <w:b/>
+          <w:bCs/>
+        </w:rPr>
+        <w:t xml:space="preserve"> </w:t>
+      </w:r>
+      <w:proofErr w:type="spellStart"/>
+      <w:proofErr w:type="gramStart"/>
+      <w:r>
+        <w:t>pm.variables</w:t>
+      </w:r>
+      <w:proofErr w:type="gramEnd"/>
+      <w:r>
+        <w:t>.unset</w:t>
+      </w:r>
+      <w:proofErr w:type="spellEnd"/>
+      <w:r>
+        <w:t>("</w:t>
+      </w:r>
+      <w:proofErr w:type="spellStart"/>
+      <w:r>
+        <w:t>tempVar</w:t>
+      </w:r>
+      <w:proofErr w:type="spellEnd"/>
+      <w:r>
+        <w:t>");</w:t>
+      </w:r>
+    </w:p>
+    <w:p>
+      <w:r>
+        <w:lastRenderedPageBreak/>
         <w:pict w14:anchorId="331B8FC9">
-          <v:rect id="_x0000_i1027" style="width:0;height:1.5pt" o:hralign="center" o:hrstd="t" o:hr="t" fillcolor="#a0a0a0" stroked="f"/>
+          <v:rect id="_x0000_i1065" style="width:0;height:1.5pt" o:hralign="center" o:hrstd="t" o:hr="t" fillcolor="#a0a0a0" stroked="f"/>
         </w:pict>
       </w:r>
     </w:p>
@@ -3939,6 +4752,12 @@
       </w:r>
     </w:p>
     <w:p>
+      <w:pPr>
+        <w:rPr>
+          <w:b/>
+          <w:bCs/>
+        </w:rPr>
+      </w:pPr>
       <w:r>
         <w:rPr>
           <w:rFonts w:ascii="Segoe UI Emoji" w:hAnsi="Segoe UI Emoji" w:cs="Segoe UI Emoji"/>
@@ -4000,6 +4819,16 @@
         <w:t>O que faz:</w:t>
       </w:r>
       <w:r>
+        <w:rPr>
+          <w:b/>
+          <w:bCs/>
+        </w:rPr>
+        <w:t xml:space="preserve"> </w:t>
+      </w:r>
+      <w:r>
+        <w:t>Envia uma requisição HTTP manualmente a partir de um script (útil para chamadas encadeadas ou testes dinâmicos).</w:t>
+      </w:r>
+      <w:r>
         <w:br/>
       </w:r>
       <w:r>
@@ -4009,15 +4838,61 @@
         </w:rPr>
         <w:t>Exemplo:</w:t>
       </w:r>
-      <w:r>
-        <w:br/>
-      </w:r>
-      <w:r>
-        <w:rPr>
-          <w:b/>
-          <w:bCs/>
-        </w:rPr>
-        <w:t>Print:</w:t>
+    </w:p>
+    <w:p>
+      <w:proofErr w:type="spellStart"/>
+      <w:proofErr w:type="gramStart"/>
+      <w:r>
+        <w:t>pm.sendRequest</w:t>
+      </w:r>
+      <w:proofErr w:type="spellEnd"/>
+      <w:proofErr w:type="gramEnd"/>
+      <w:r>
+        <w:t>("https://api.publicapis.org/</w:t>
+      </w:r>
+      <w:proofErr w:type="spellStart"/>
+      <w:r>
+        <w:t>entries</w:t>
+      </w:r>
+      <w:proofErr w:type="spellEnd"/>
+      <w:r>
+        <w:t xml:space="preserve">", </w:t>
+      </w:r>
+      <w:proofErr w:type="spellStart"/>
+      <w:r>
+        <w:t>function</w:t>
+      </w:r>
+      <w:proofErr w:type="spellEnd"/>
+      <w:r>
+        <w:t xml:space="preserve"> (</w:t>
+      </w:r>
+      <w:proofErr w:type="spellStart"/>
+      <w:r>
+        <w:t>err</w:t>
+      </w:r>
+      <w:proofErr w:type="spellEnd"/>
+      <w:r>
+        <w:t>, res) {</w:t>
+      </w:r>
+    </w:p>
+    <w:p>
+      <w:r>
+        <w:t xml:space="preserve">    console.log(</w:t>
+      </w:r>
+      <w:proofErr w:type="spellStart"/>
+      <w:proofErr w:type="gramStart"/>
+      <w:r>
+        <w:t>res.json</w:t>
+      </w:r>
+      <w:proofErr w:type="spellEnd"/>
+      <w:proofErr w:type="gramEnd"/>
+      <w:r>
+        <w:t>());</w:t>
+      </w:r>
+    </w:p>
+    <w:p>
+      <w:r>
+        <w:t>});</w:t>
       </w:r>
     </w:p>
     <w:p/>
